--- a/Relatório RN.docx
+++ b/Relatório RN.docx
@@ -500,309 +500,8 @@
     </w:p>
     <w:p>
       <w:r>
-        <w:t xml:space="preserve">As </w:t>
-      </w:r>
-      <w:proofErr w:type="spellStart"/>
-      <w:r>
-        <w:t>imagens</w:t>
-      </w:r>
-      <w:proofErr w:type="spellEnd"/>
-      <w:r>
-        <w:t xml:space="preserve"> </w:t>
-      </w:r>
-      <w:proofErr w:type="spellStart"/>
-      <w:r>
-        <w:t>são</w:t>
-      </w:r>
-      <w:proofErr w:type="spellEnd"/>
-      <w:r>
-        <w:t xml:space="preserve"> </w:t>
-      </w:r>
-      <w:proofErr w:type="spellStart"/>
-      <w:r>
-        <w:t>inicialmente</w:t>
-      </w:r>
-      <w:proofErr w:type="spellEnd"/>
-      <w:r>
-        <w:t xml:space="preserve"> </w:t>
-      </w:r>
-      <w:proofErr w:type="spellStart"/>
-      <w:r>
-        <w:t>processadas</w:t>
-      </w:r>
-      <w:proofErr w:type="spellEnd"/>
-      <w:r>
-        <w:t xml:space="preserve"> </w:t>
-      </w:r>
-      <w:proofErr w:type="spellStart"/>
-      <w:r>
-        <w:t>para</w:t>
-      </w:r>
-      <w:proofErr w:type="spellEnd"/>
-      <w:r>
-        <w:t xml:space="preserve"> </w:t>
-      </w:r>
-      <w:proofErr w:type="spellStart"/>
-      <w:r>
-        <w:t>extrair</w:t>
-      </w:r>
-      <w:proofErr w:type="spellEnd"/>
-      <w:r>
-        <w:t xml:space="preserve"> </w:t>
-      </w:r>
-      <w:proofErr w:type="spellStart"/>
-      <w:r>
-        <w:t>suas</w:t>
-      </w:r>
-      <w:proofErr w:type="spellEnd"/>
-      <w:r>
-        <w:t xml:space="preserve"> </w:t>
-      </w:r>
-      <w:proofErr w:type="spellStart"/>
-      <w:r>
-        <w:t>características</w:t>
-      </w:r>
-      <w:proofErr w:type="spellEnd"/>
-      <w:r>
-        <w:t xml:space="preserve">. </w:t>
-      </w:r>
-      <w:proofErr w:type="gramStart"/>
-      <w:r>
-        <w:t xml:space="preserve">A </w:t>
-      </w:r>
-      <w:proofErr w:type="spellStart"/>
-      <w:r>
-        <w:t>técnica</w:t>
-      </w:r>
-      <w:proofErr w:type="spellEnd"/>
-      <w:r>
-        <w:t xml:space="preserve"> se </w:t>
-      </w:r>
-      <w:proofErr w:type="spellStart"/>
-      <w:r>
-        <w:t>baseia</w:t>
-      </w:r>
-      <w:proofErr w:type="spellEnd"/>
-      <w:r>
-        <w:t xml:space="preserve"> no </w:t>
-      </w:r>
-      <w:proofErr w:type="spellStart"/>
-      <w:r>
-        <w:t>filtro</w:t>
-      </w:r>
-      <w:proofErr w:type="spellEnd"/>
-      <w:r>
-        <w:t xml:space="preserve"> de Gabor, </w:t>
-      </w:r>
-      <w:proofErr w:type="spellStart"/>
-      <w:r>
-        <w:t>que</w:t>
-      </w:r>
-      <w:proofErr w:type="spellEnd"/>
-      <w:r>
-        <w:t xml:space="preserve"> </w:t>
-      </w:r>
-      <w:proofErr w:type="spellStart"/>
-      <w:r>
-        <w:t>consiste</w:t>
-      </w:r>
-      <w:proofErr w:type="spellEnd"/>
-      <w:r>
-        <w:t xml:space="preserve"> </w:t>
-      </w:r>
-      <w:proofErr w:type="spellStart"/>
-      <w:r>
-        <w:t>em</w:t>
-      </w:r>
-      <w:proofErr w:type="spellEnd"/>
-      <w:r>
-        <w:t xml:space="preserve"> um </w:t>
-      </w:r>
-      <w:proofErr w:type="spellStart"/>
-      <w:r>
-        <w:t>filtro</w:t>
-      </w:r>
-      <w:proofErr w:type="spellEnd"/>
-      <w:r>
-        <w:t xml:space="preserve"> linear </w:t>
-      </w:r>
-      <w:proofErr w:type="spellStart"/>
-      <w:r>
-        <w:t>bastante</w:t>
-      </w:r>
-      <w:proofErr w:type="spellEnd"/>
-      <w:r>
-        <w:t xml:space="preserve"> </w:t>
-      </w:r>
-      <w:proofErr w:type="spellStart"/>
-      <w:r>
-        <w:t>utilizado</w:t>
-      </w:r>
-      <w:proofErr w:type="spellEnd"/>
-      <w:r>
-        <w:t xml:space="preserve"> </w:t>
-      </w:r>
-      <w:proofErr w:type="spellStart"/>
-      <w:r>
-        <w:t>para</w:t>
-      </w:r>
-      <w:proofErr w:type="spellEnd"/>
-      <w:r>
-        <w:t xml:space="preserve"> a </w:t>
-      </w:r>
-      <w:proofErr w:type="spellStart"/>
-      <w:r>
-        <w:t>detecção</w:t>
-      </w:r>
-      <w:proofErr w:type="spellEnd"/>
-      <w:r>
-        <w:t xml:space="preserve"> de </w:t>
-      </w:r>
-      <w:proofErr w:type="spellStart"/>
-      <w:r>
-        <w:t>bordas</w:t>
-      </w:r>
-      <w:proofErr w:type="spellEnd"/>
-      <w:r>
-        <w:t>.</w:t>
-      </w:r>
-      <w:proofErr w:type="gramEnd"/>
-      <w:r>
-        <w:t xml:space="preserve"> A </w:t>
-      </w:r>
-      <w:proofErr w:type="spellStart"/>
-      <w:r>
-        <w:t>frequência</w:t>
-      </w:r>
-      <w:proofErr w:type="spellEnd"/>
-      <w:r>
-        <w:t xml:space="preserve"> e a </w:t>
-      </w:r>
-      <w:proofErr w:type="spellStart"/>
-      <w:r>
-        <w:t>representação</w:t>
-      </w:r>
-      <w:proofErr w:type="spellEnd"/>
-      <w:r>
-        <w:t xml:space="preserve"> da </w:t>
-      </w:r>
-      <w:proofErr w:type="spellStart"/>
-      <w:r>
-        <w:t>orientação</w:t>
-      </w:r>
-      <w:proofErr w:type="spellEnd"/>
-      <w:r>
-        <w:t xml:space="preserve"> dos </w:t>
-      </w:r>
-      <w:proofErr w:type="spellStart"/>
-      <w:r>
-        <w:t>filtros</w:t>
-      </w:r>
-      <w:proofErr w:type="spellEnd"/>
-      <w:r>
-        <w:t xml:space="preserve"> de Gabor </w:t>
-      </w:r>
-      <w:proofErr w:type="spellStart"/>
-      <w:r>
-        <w:t>são</w:t>
-      </w:r>
-      <w:proofErr w:type="spellEnd"/>
-      <w:r>
-        <w:t xml:space="preserve"> </w:t>
-      </w:r>
-      <w:proofErr w:type="spellStart"/>
-      <w:r>
-        <w:t>similares</w:t>
-      </w:r>
-      <w:proofErr w:type="spellEnd"/>
-      <w:r>
-        <w:t xml:space="preserve"> </w:t>
-      </w:r>
-      <w:proofErr w:type="spellStart"/>
-      <w:r>
-        <w:t>ao</w:t>
-      </w:r>
-      <w:proofErr w:type="spellEnd"/>
-      <w:r>
-        <w:t xml:space="preserve"> </w:t>
-      </w:r>
-      <w:proofErr w:type="spellStart"/>
-      <w:r>
-        <w:t>sistema</w:t>
-      </w:r>
-      <w:proofErr w:type="spellEnd"/>
-      <w:r>
-        <w:t xml:space="preserve"> visual </w:t>
-      </w:r>
-      <w:proofErr w:type="spellStart"/>
-      <w:r>
-        <w:t>humano</w:t>
-      </w:r>
-      <w:proofErr w:type="spellEnd"/>
-      <w:r>
-        <w:t xml:space="preserve">, e tem </w:t>
-      </w:r>
-      <w:proofErr w:type="spellStart"/>
-      <w:r>
-        <w:t>sido</w:t>
-      </w:r>
-      <w:proofErr w:type="spellEnd"/>
-      <w:r>
-        <w:t xml:space="preserve"> </w:t>
-      </w:r>
-      <w:proofErr w:type="spellStart"/>
-      <w:r>
-        <w:t>uma</w:t>
-      </w:r>
-      <w:proofErr w:type="spellEnd"/>
-      <w:r>
-        <w:t xml:space="preserve"> </w:t>
-      </w:r>
-      <w:proofErr w:type="spellStart"/>
-      <w:r>
-        <w:t>excelente</w:t>
-      </w:r>
-      <w:proofErr w:type="spellEnd"/>
-      <w:r>
-        <w:t xml:space="preserve"> </w:t>
-      </w:r>
-      <w:proofErr w:type="spellStart"/>
-      <w:r>
-        <w:t>ferramenta</w:t>
-      </w:r>
-      <w:proofErr w:type="spellEnd"/>
-      <w:r>
-        <w:t xml:space="preserve"> </w:t>
-      </w:r>
-      <w:proofErr w:type="spellStart"/>
-      <w:r>
-        <w:t>para</w:t>
-      </w:r>
-      <w:proofErr w:type="spellEnd"/>
-      <w:r>
-        <w:t xml:space="preserve"> </w:t>
-      </w:r>
-      <w:proofErr w:type="spellStart"/>
-      <w:r>
-        <w:t>representação</w:t>
-      </w:r>
-      <w:proofErr w:type="spellEnd"/>
-      <w:r>
-        <w:t xml:space="preserve"> de </w:t>
-      </w:r>
-      <w:proofErr w:type="spellStart"/>
-      <w:r>
-        <w:t>textura</w:t>
-      </w:r>
-      <w:proofErr w:type="spellEnd"/>
-      <w:r>
-        <w:t xml:space="preserve"> e </w:t>
-      </w:r>
-      <w:proofErr w:type="spellStart"/>
-      <w:r>
-        <w:t>discriminação</w:t>
-      </w:r>
-      <w:proofErr w:type="spellEnd"/>
+        <w:t>As imagens são inicialmente processadas para extrair suas características. A técnica se baseia no filtro de Gabor, que consiste em um filtro linear bastante utilizado para a detecção de bordas. A frequência e a representação da orientação dos filtros de Gabor são similares ao sistema visual humano, e tem sido uma excelente ferramenta para representação de textura e discriminação</w:t>
+      </w:r>
       <w:r>
         <w:t xml:space="preserve"> [4]</w:t>
       </w:r>
@@ -823,6 +522,7 @@
       <w:r>
         <w:rPr>
           <w:noProof/>
+          <w:lang w:val="en-US" w:eastAsia="en-US"/>
         </w:rPr>
         <w:drawing>
           <wp:inline distT="0" distB="0" distL="0" distR="0" wp14:anchorId="5762DA81" wp14:editId="6F0F53C3">
@@ -940,34 +640,14 @@
         </w:rPr>
         <w:t xml:space="preserve"> </w:t>
       </w:r>
-      <w:proofErr w:type="spellStart"/>
       <w:r>
         <w:rPr>
           <w:i w:val="0"/>
           <w:sz w:val="20"/>
           <w:szCs w:val="20"/>
         </w:rPr>
-        <w:t>Filtro</w:t>
-      </w:r>
-      <w:proofErr w:type="spellEnd"/>
-      <w:r>
-        <w:rPr>
-          <w:i w:val="0"/>
-          <w:sz w:val="20"/>
-          <w:szCs w:val="20"/>
-        </w:rPr>
-        <w:t xml:space="preserve"> de Gabor de 2 </w:t>
-      </w:r>
-      <w:proofErr w:type="spellStart"/>
-      <w:r>
-        <w:rPr>
-          <w:i w:val="0"/>
-          <w:sz w:val="20"/>
-          <w:szCs w:val="20"/>
-        </w:rPr>
-        <w:t>dimensões</w:t>
-      </w:r>
-      <w:proofErr w:type="spellEnd"/>
+        <w:t>Filtro de Gabor de 2 dimensões</w:t>
+      </w:r>
     </w:p>
     <w:p>
       <w:pPr>
@@ -1007,229 +687,8 @@
       </w:r>
     </w:p>
     <w:p>
-      <w:proofErr w:type="spellStart"/>
-      <w:r>
-        <w:t>Após</w:t>
-      </w:r>
-      <w:proofErr w:type="spellEnd"/>
-      <w:r>
-        <w:t xml:space="preserve"> </w:t>
-      </w:r>
-      <w:proofErr w:type="spellStart"/>
-      <w:r>
-        <w:t>realizado</w:t>
-      </w:r>
-      <w:proofErr w:type="spellEnd"/>
-      <w:r>
-        <w:t xml:space="preserve"> o </w:t>
-      </w:r>
-      <w:proofErr w:type="spellStart"/>
-      <w:r>
-        <w:t>treinamento</w:t>
-      </w:r>
-      <w:proofErr w:type="spellEnd"/>
-      <w:r>
-        <w:t xml:space="preserve"> da </w:t>
-      </w:r>
-      <w:proofErr w:type="spellStart"/>
-      <w:r>
-        <w:t>rede</w:t>
-      </w:r>
-      <w:proofErr w:type="spellEnd"/>
-      <w:r>
-        <w:t xml:space="preserve"> neural, o </w:t>
-      </w:r>
-      <w:proofErr w:type="spellStart"/>
-      <w:r>
-        <w:t>sistema</w:t>
-      </w:r>
-      <w:proofErr w:type="spellEnd"/>
-      <w:r>
-        <w:t xml:space="preserve"> </w:t>
-      </w:r>
-      <w:proofErr w:type="spellStart"/>
-      <w:r>
-        <w:t>encontra</w:t>
-      </w:r>
-      <w:proofErr w:type="spellEnd"/>
-      <w:r>
-        <w:t xml:space="preserve">-se pronto </w:t>
-      </w:r>
-      <w:proofErr w:type="spellStart"/>
-      <w:r>
-        <w:t>para</w:t>
-      </w:r>
-      <w:proofErr w:type="spellEnd"/>
-      <w:r>
-        <w:t xml:space="preserve"> </w:t>
-      </w:r>
-      <w:proofErr w:type="spellStart"/>
-      <w:r>
-        <w:t>ser</w:t>
-      </w:r>
-      <w:proofErr w:type="spellEnd"/>
-      <w:r>
-        <w:t xml:space="preserve"> </w:t>
-      </w:r>
-      <w:proofErr w:type="spellStart"/>
-      <w:r>
-        <w:t>utilizado</w:t>
-      </w:r>
-      <w:proofErr w:type="spellEnd"/>
-      <w:r>
-        <w:t xml:space="preserve">, </w:t>
-      </w:r>
-      <w:proofErr w:type="spellStart"/>
-      <w:r>
-        <w:t>recebendo</w:t>
-      </w:r>
-      <w:proofErr w:type="spellEnd"/>
-      <w:r>
-        <w:t xml:space="preserve"> </w:t>
-      </w:r>
-      <w:proofErr w:type="spellStart"/>
-      <w:r>
-        <w:t>como</w:t>
-      </w:r>
-      <w:proofErr w:type="spellEnd"/>
-      <w:r>
-        <w:t xml:space="preserve"> </w:t>
-      </w:r>
-      <w:proofErr w:type="spellStart"/>
-      <w:r>
-        <w:t>entrada</w:t>
-      </w:r>
-      <w:proofErr w:type="spellEnd"/>
-      <w:r>
-        <w:t xml:space="preserve"> </w:t>
-      </w:r>
-      <w:proofErr w:type="spellStart"/>
-      <w:r>
-        <w:t>uma</w:t>
-      </w:r>
-      <w:proofErr w:type="spellEnd"/>
-      <w:r>
-        <w:t xml:space="preserve"> </w:t>
-      </w:r>
-      <w:proofErr w:type="spellStart"/>
-      <w:r>
-        <w:t>imagem</w:t>
-      </w:r>
-      <w:proofErr w:type="spellEnd"/>
-      <w:r>
-        <w:t xml:space="preserve"> </w:t>
-      </w:r>
-      <w:proofErr w:type="spellStart"/>
-      <w:r>
-        <w:t>que</w:t>
-      </w:r>
-      <w:proofErr w:type="spellEnd"/>
-      <w:r>
-        <w:t xml:space="preserve"> antes de </w:t>
-      </w:r>
-      <w:proofErr w:type="spellStart"/>
-      <w:r>
-        <w:t>tudo</w:t>
-      </w:r>
-      <w:proofErr w:type="spellEnd"/>
-      <w:r>
-        <w:t xml:space="preserve"> é </w:t>
-      </w:r>
-      <w:proofErr w:type="spellStart"/>
-      <w:r>
-        <w:t>processada</w:t>
-      </w:r>
-      <w:proofErr w:type="spellEnd"/>
-      <w:r>
-        <w:t xml:space="preserve"> </w:t>
-      </w:r>
-      <w:proofErr w:type="spellStart"/>
-      <w:r>
-        <w:t>para</w:t>
-      </w:r>
-      <w:proofErr w:type="spellEnd"/>
-      <w:r>
-        <w:t xml:space="preserve"> </w:t>
-      </w:r>
-      <w:proofErr w:type="spellStart"/>
-      <w:r>
-        <w:t>intensidades</w:t>
-      </w:r>
-      <w:proofErr w:type="spellEnd"/>
-      <w:r>
-        <w:t xml:space="preserve"> </w:t>
-      </w:r>
-      <w:proofErr w:type="spellStart"/>
-      <w:r>
-        <w:t>em</w:t>
-      </w:r>
-      <w:proofErr w:type="spellEnd"/>
-      <w:r>
-        <w:t xml:space="preserve"> </w:t>
-      </w:r>
-      <w:proofErr w:type="spellStart"/>
-      <w:r>
-        <w:t>escala</w:t>
-      </w:r>
-      <w:proofErr w:type="spellEnd"/>
-      <w:r>
-        <w:t xml:space="preserve"> de </w:t>
-      </w:r>
-      <w:proofErr w:type="spellStart"/>
-      <w:r>
-        <w:t>cinza</w:t>
-      </w:r>
-      <w:proofErr w:type="spellEnd"/>
-      <w:r>
-        <w:t xml:space="preserve">. </w:t>
-      </w:r>
-      <w:proofErr w:type="spellStart"/>
-      <w:r>
-        <w:t>Então</w:t>
-      </w:r>
-      <w:proofErr w:type="spellEnd"/>
-      <w:r>
-        <w:t xml:space="preserve"> a </w:t>
-      </w:r>
-      <w:proofErr w:type="spellStart"/>
-      <w:r>
-        <w:t>imagem</w:t>
-      </w:r>
-      <w:proofErr w:type="spellEnd"/>
-      <w:r>
-        <w:t xml:space="preserve"> e </w:t>
-      </w:r>
-      <w:proofErr w:type="spellStart"/>
-      <w:r>
-        <w:t>varrida</w:t>
-      </w:r>
-      <w:proofErr w:type="spellEnd"/>
-      <w:r>
-        <w:t xml:space="preserve"> </w:t>
-      </w:r>
-      <w:proofErr w:type="spellStart"/>
-      <w:r>
-        <w:t>por</w:t>
-      </w:r>
-      <w:proofErr w:type="spellEnd"/>
-      <w:r>
-        <w:t xml:space="preserve"> </w:t>
-      </w:r>
-      <w:proofErr w:type="spellStart"/>
-      <w:r>
-        <w:t>uma</w:t>
-      </w:r>
-      <w:proofErr w:type="spellEnd"/>
-      <w:r>
-        <w:t xml:space="preserve"> </w:t>
-      </w:r>
-      <w:proofErr w:type="spellStart"/>
-      <w:r>
-        <w:t>algoritmo</w:t>
-      </w:r>
-      <w:proofErr w:type="spellEnd"/>
-      <w:r>
-        <w:t xml:space="preserve"> de </w:t>
+      <w:r>
+        <w:t xml:space="preserve">Após realizado o treinamento da rede neural, o sistema encontra-se pronto para ser utilizado, recebendo como entrada uma imagem que antes de tudo é processada para intensidades em escala de cinza. Então a imagem e varrida por uma algoritmo de </w:t>
       </w:r>
       <w:proofErr w:type="spellStart"/>
       <w:r>
@@ -1237,239 +696,13 @@
       </w:r>
       <w:proofErr w:type="spellEnd"/>
       <w:r>
-        <w:t xml:space="preserve"> </w:t>
-      </w:r>
-      <w:proofErr w:type="spellStart"/>
-      <w:r>
-        <w:t>piramidal</w:t>
-      </w:r>
-      <w:proofErr w:type="spellEnd"/>
-      <w:r>
-        <w:t xml:space="preserve"> </w:t>
-      </w:r>
-      <w:proofErr w:type="spellStart"/>
-      <w:r>
-        <w:t>que</w:t>
-      </w:r>
-      <w:proofErr w:type="spellEnd"/>
-      <w:r>
-        <w:t xml:space="preserve"> </w:t>
-      </w:r>
-      <w:proofErr w:type="spellStart"/>
-      <w:r>
-        <w:t>processa</w:t>
-      </w:r>
-      <w:proofErr w:type="spellEnd"/>
-      <w:r>
-        <w:t xml:space="preserve"> </w:t>
-      </w:r>
-      <w:proofErr w:type="spellStart"/>
-      <w:r>
-        <w:t>cada</w:t>
-      </w:r>
-      <w:proofErr w:type="spellEnd"/>
-      <w:r>
-        <w:t xml:space="preserve"> sub-</w:t>
-      </w:r>
-      <w:proofErr w:type="spellStart"/>
-      <w:r>
-        <w:t>imagem</w:t>
-      </w:r>
-      <w:proofErr w:type="spellEnd"/>
-      <w:r>
-        <w:t xml:space="preserve">, </w:t>
-      </w:r>
-      <w:proofErr w:type="spellStart"/>
-      <w:r>
-        <w:t>extraindo</w:t>
-      </w:r>
-      <w:proofErr w:type="spellEnd"/>
-      <w:r>
-        <w:t xml:space="preserve"> as </w:t>
-      </w:r>
-      <w:proofErr w:type="spellStart"/>
-      <w:r>
-        <w:t>suas</w:t>
-      </w:r>
-      <w:proofErr w:type="spellEnd"/>
-      <w:r>
-        <w:t xml:space="preserve"> </w:t>
-      </w:r>
-      <w:proofErr w:type="spellStart"/>
-      <w:r>
-        <w:t>características</w:t>
-      </w:r>
-      <w:proofErr w:type="spellEnd"/>
-      <w:r>
-        <w:t xml:space="preserve"> com o </w:t>
-      </w:r>
-      <w:proofErr w:type="spellStart"/>
-      <w:r>
-        <w:t>filtro</w:t>
-      </w:r>
-      <w:proofErr w:type="spellEnd"/>
-      <w:r>
-        <w:t xml:space="preserve"> de Gabor </w:t>
-      </w:r>
-      <w:proofErr w:type="spellStart"/>
-      <w:r>
-        <w:t>descrito</w:t>
-      </w:r>
-      <w:proofErr w:type="spellEnd"/>
-      <w:r>
-        <w:t xml:space="preserve"> </w:t>
-      </w:r>
-      <w:proofErr w:type="spellStart"/>
-      <w:r>
-        <w:t>anteriormente</w:t>
-      </w:r>
-      <w:proofErr w:type="spellEnd"/>
-      <w:r>
-        <w:t xml:space="preserve"> e </w:t>
-      </w:r>
-      <w:proofErr w:type="spellStart"/>
-      <w:r>
-        <w:t>inserindo</w:t>
-      </w:r>
-      <w:proofErr w:type="spellEnd"/>
-      <w:r>
-        <w:t xml:space="preserve"> as </w:t>
-      </w:r>
-      <w:proofErr w:type="spellStart"/>
-      <w:r>
-        <w:t>características</w:t>
-      </w:r>
-      <w:proofErr w:type="spellEnd"/>
-      <w:r>
-        <w:t xml:space="preserve"> </w:t>
-      </w:r>
-      <w:proofErr w:type="spellStart"/>
-      <w:r>
-        <w:t>na</w:t>
-      </w:r>
-      <w:proofErr w:type="spellEnd"/>
-      <w:r>
-        <w:t xml:space="preserve"> </w:t>
-      </w:r>
-      <w:proofErr w:type="spellStart"/>
-      <w:r>
-        <w:t>rede</w:t>
-      </w:r>
-      <w:proofErr w:type="spellEnd"/>
-      <w:r>
-        <w:t xml:space="preserve"> neural </w:t>
-      </w:r>
-      <w:proofErr w:type="spellStart"/>
-      <w:r>
-        <w:t>para</w:t>
-      </w:r>
-      <w:proofErr w:type="spellEnd"/>
-      <w:r>
-        <w:t xml:space="preserve"> </w:t>
-      </w:r>
-      <w:proofErr w:type="spellStart"/>
-      <w:r>
-        <w:t>obter</w:t>
-      </w:r>
-      <w:proofErr w:type="spellEnd"/>
-      <w:r>
-        <w:t xml:space="preserve"> a </w:t>
-      </w:r>
-      <w:proofErr w:type="spellStart"/>
-      <w:r>
-        <w:t>classificação</w:t>
-      </w:r>
-      <w:proofErr w:type="spellEnd"/>
-      <w:r>
-        <w:t xml:space="preserve"> da sub-</w:t>
-      </w:r>
-      <w:proofErr w:type="spellStart"/>
-      <w:r>
-        <w:t>imagem</w:t>
-      </w:r>
-      <w:proofErr w:type="spellEnd"/>
-      <w:r>
-        <w:t xml:space="preserve">. A </w:t>
-      </w:r>
-      <w:proofErr w:type="spellStart"/>
-      <w:r>
-        <w:t>rede</w:t>
-      </w:r>
-      <w:proofErr w:type="spellEnd"/>
-      <w:r>
-        <w:t xml:space="preserve"> </w:t>
-      </w:r>
-      <w:proofErr w:type="spellStart"/>
-      <w:r>
-        <w:t>então</w:t>
-      </w:r>
-      <w:proofErr w:type="spellEnd"/>
-      <w:r>
-        <w:t xml:space="preserve"> </w:t>
-      </w:r>
-      <w:proofErr w:type="spellStart"/>
-      <w:r>
-        <w:t>apenas</w:t>
-      </w:r>
-      <w:proofErr w:type="spellEnd"/>
-      <w:r>
-        <w:t xml:space="preserve"> </w:t>
-      </w:r>
-      <w:proofErr w:type="spellStart"/>
-      <w:r>
-        <w:t>responde</w:t>
-      </w:r>
-      <w:proofErr w:type="spellEnd"/>
-      <w:r>
-        <w:t xml:space="preserve"> se a sub-</w:t>
-      </w:r>
-      <w:proofErr w:type="spellStart"/>
-      <w:r>
-        <w:t>imagem</w:t>
-      </w:r>
-      <w:proofErr w:type="spellEnd"/>
-      <w:r>
-        <w:t xml:space="preserve"> dada </w:t>
-      </w:r>
-      <w:proofErr w:type="spellStart"/>
-      <w:r>
-        <w:t>na</w:t>
-      </w:r>
-      <w:proofErr w:type="spellEnd"/>
-      <w:r>
-        <w:t xml:space="preserve"> </w:t>
-      </w:r>
-      <w:proofErr w:type="spellStart"/>
-      <w:r>
-        <w:t>entrada</w:t>
-      </w:r>
-      <w:proofErr w:type="spellEnd"/>
-      <w:r>
-        <w:t xml:space="preserve"> é </w:t>
-      </w:r>
-      <w:proofErr w:type="spellStart"/>
-      <w:r>
-        <w:t>ou</w:t>
-      </w:r>
-      <w:proofErr w:type="spellEnd"/>
-      <w:r>
-        <w:t xml:space="preserve"> </w:t>
-      </w:r>
-      <w:proofErr w:type="spellStart"/>
-      <w:r>
-        <w:t>não</w:t>
-      </w:r>
-      <w:proofErr w:type="spellEnd"/>
-      <w:r>
-        <w:t xml:space="preserve"> </w:t>
-      </w:r>
-      <w:proofErr w:type="spellStart"/>
-      <w:r>
-        <w:t>uma</w:t>
-      </w:r>
-      <w:proofErr w:type="spellEnd"/>
-      <w:r>
-        <w:t xml:space="preserve"> face.</w:t>
+        <w:t xml:space="preserve"> piramidal que processa cada sub-imagem, extraindo as suas características com o filtro de Gabor descrito anteriormente e inserindo as características na rede neural para obter a classificação da sub-imagem. A rede então apenas responde se a sub-imagem dada na entrada é ou não uma face</w:t>
+      </w:r>
+      <w:r>
+        <w:t xml:space="preserve"> [12]</w:t>
+      </w:r>
+      <w:r>
+        <w:t>.</w:t>
       </w:r>
     </w:p>
     <w:p/>
@@ -1480,7 +713,8 @@
       </w:pPr>
       <w:r>
         <w:rPr>
-          <w:lang w:val="en-US"/>
+          <w:noProof/>
+          <w:lang w:val="en-US" w:eastAsia="en-US"/>
         </w:rPr>
         <w:drawing>
           <wp:inline distT="0" distB="0" distL="0" distR="0" wp14:anchorId="74A68327" wp14:editId="0CD33124">
@@ -1648,7 +882,13 @@
     </w:p>
     <w:p>
       <w:r>
-        <w:t>Agora sim após processadas e convertidas para vetores de características estão prontas para serem inseridas na rede para o treinamento.</w:t>
+        <w:t>Após serem processadas, a saída do processamento do filtro de Gabor estão preparadas para</w:t>
+      </w:r>
+      <w:r>
+        <w:t xml:space="preserve"> </w:t>
+      </w:r>
+      <w:r>
+        <w:t>serem inseridas na rede para o treinamento.</w:t>
       </w:r>
     </w:p>
     <w:p>
@@ -1658,143 +898,7 @@
     </w:p>
     <w:p>
       <w:r>
-        <w:t xml:space="preserve">Para a </w:t>
-      </w:r>
-      <w:proofErr w:type="spellStart"/>
-      <w:r>
-        <w:t>conversão</w:t>
-      </w:r>
-      <w:proofErr w:type="spellEnd"/>
-      <w:r>
-        <w:t xml:space="preserve"> das </w:t>
-      </w:r>
-      <w:proofErr w:type="spellStart"/>
-      <w:r>
-        <w:t>imagens</w:t>
-      </w:r>
-      <w:proofErr w:type="spellEnd"/>
-      <w:r>
-        <w:t xml:space="preserve"> de </w:t>
-      </w:r>
-      <w:proofErr w:type="spellStart"/>
-      <w:r>
-        <w:t>treinamento</w:t>
-      </w:r>
-      <w:proofErr w:type="spellEnd"/>
-      <w:r>
-        <w:t xml:space="preserve"> e </w:t>
-      </w:r>
-      <w:proofErr w:type="spellStart"/>
-      <w:r>
-        <w:t>teste</w:t>
-      </w:r>
-      <w:proofErr w:type="spellEnd"/>
-      <w:r>
-        <w:t xml:space="preserve"> </w:t>
-      </w:r>
-      <w:proofErr w:type="spellStart"/>
-      <w:r>
-        <w:t>para</w:t>
-      </w:r>
-      <w:proofErr w:type="spellEnd"/>
-      <w:r>
-        <w:t xml:space="preserve"> </w:t>
-      </w:r>
-      <w:proofErr w:type="spellStart"/>
-      <w:r>
-        <w:t>níveis</w:t>
-      </w:r>
-      <w:proofErr w:type="spellEnd"/>
-      <w:r>
-        <w:t xml:space="preserve"> de </w:t>
-      </w:r>
-      <w:proofErr w:type="spellStart"/>
-      <w:r>
-        <w:t>cinza</w:t>
-      </w:r>
-      <w:proofErr w:type="spellEnd"/>
-      <w:r>
-        <w:t xml:space="preserve">, e </w:t>
-      </w:r>
-      <w:proofErr w:type="spellStart"/>
-      <w:r>
-        <w:t>posteriormente</w:t>
-      </w:r>
-      <w:proofErr w:type="spellEnd"/>
-      <w:r>
-        <w:t xml:space="preserve"> a </w:t>
-      </w:r>
-      <w:proofErr w:type="spellStart"/>
-      <w:r>
-        <w:t>redução</w:t>
-      </w:r>
-      <w:proofErr w:type="spellEnd"/>
-      <w:r>
-        <w:t xml:space="preserve"> </w:t>
-      </w:r>
-      <w:proofErr w:type="spellStart"/>
-      <w:r>
-        <w:t>para</w:t>
-      </w:r>
-      <w:proofErr w:type="spellEnd"/>
-      <w:r>
-        <w:t xml:space="preserve"> </w:t>
-      </w:r>
-      <w:proofErr w:type="spellStart"/>
-      <w:r>
-        <w:t>os</w:t>
-      </w:r>
-      <w:proofErr w:type="spellEnd"/>
-      <w:r>
-        <w:t xml:space="preserve"> </w:t>
-      </w:r>
-      <w:proofErr w:type="spellStart"/>
-      <w:r>
-        <w:t>tamanhos</w:t>
-      </w:r>
-      <w:proofErr w:type="spellEnd"/>
-      <w:r>
-        <w:t xml:space="preserve"> </w:t>
-      </w:r>
-      <w:proofErr w:type="spellStart"/>
-      <w:r>
-        <w:t>especificados</w:t>
-      </w:r>
-      <w:proofErr w:type="spellEnd"/>
-      <w:r>
-        <w:t xml:space="preserve">, </w:t>
-      </w:r>
-      <w:proofErr w:type="spellStart"/>
-      <w:r>
-        <w:t>foram</w:t>
-      </w:r>
-      <w:proofErr w:type="spellEnd"/>
-      <w:r>
-        <w:t xml:space="preserve"> </w:t>
-      </w:r>
-      <w:proofErr w:type="spellStart"/>
-      <w:r>
-        <w:t>utilizadas</w:t>
-      </w:r>
-      <w:proofErr w:type="spellEnd"/>
-      <w:r>
-        <w:t xml:space="preserve"> </w:t>
-      </w:r>
-      <w:proofErr w:type="spellStart"/>
-      <w:r>
-        <w:t>duas</w:t>
-      </w:r>
-      <w:proofErr w:type="spellEnd"/>
-      <w:r>
-        <w:t xml:space="preserve"> </w:t>
-      </w:r>
-      <w:proofErr w:type="spellStart"/>
-      <w:r>
-        <w:t>ferramentas</w:t>
-      </w:r>
-      <w:proofErr w:type="spellEnd"/>
-      <w:r>
-        <w:t xml:space="preserve">, o </w:t>
+        <w:t xml:space="preserve">Para a conversão das imagens de treinamento e teste para níveis de cinza, e posteriormente a redução para os tamanhos especificados, foram utilizadas duas ferramentas, o </w:t>
       </w:r>
       <w:proofErr w:type="spellStart"/>
       <w:r>
@@ -1802,151 +906,7 @@
       </w:r>
       <w:proofErr w:type="spellEnd"/>
       <w:r>
-        <w:t xml:space="preserve"> [11], </w:t>
-      </w:r>
-      <w:proofErr w:type="spellStart"/>
-      <w:r>
-        <w:t>que</w:t>
-      </w:r>
-      <w:proofErr w:type="spellEnd"/>
-      <w:r>
-        <w:t xml:space="preserve"> se </w:t>
-      </w:r>
-      <w:proofErr w:type="spellStart"/>
-      <w:r>
-        <w:t>trata</w:t>
-      </w:r>
-      <w:proofErr w:type="spellEnd"/>
-      <w:r>
-        <w:t xml:space="preserve"> de </w:t>
-      </w:r>
-      <w:proofErr w:type="spellStart"/>
-      <w:r>
-        <w:t>uma</w:t>
-      </w:r>
-      <w:proofErr w:type="spellEnd"/>
-      <w:r>
-        <w:t xml:space="preserve"> </w:t>
-      </w:r>
-      <w:proofErr w:type="spellStart"/>
-      <w:r>
-        <w:t>ferramenta</w:t>
-      </w:r>
-      <w:proofErr w:type="spellEnd"/>
-      <w:r>
-        <w:t xml:space="preserve"> de </w:t>
-      </w:r>
-      <w:proofErr w:type="spellStart"/>
-      <w:r>
-        <w:t>automação</w:t>
-      </w:r>
-      <w:proofErr w:type="spellEnd"/>
-      <w:r>
-        <w:t xml:space="preserve"> </w:t>
-      </w:r>
-      <w:proofErr w:type="spellStart"/>
-      <w:r>
-        <w:t>nativa</w:t>
-      </w:r>
-      <w:proofErr w:type="spellEnd"/>
-      <w:r>
-        <w:t xml:space="preserve"> do </w:t>
-      </w:r>
-      <w:proofErr w:type="spellStart"/>
-      <w:r>
-        <w:t>sistema</w:t>
-      </w:r>
-      <w:proofErr w:type="spellEnd"/>
-      <w:r>
-        <w:t xml:space="preserve"> </w:t>
-      </w:r>
-      <w:proofErr w:type="spellStart"/>
-      <w:r>
-        <w:t>operacional</w:t>
-      </w:r>
-      <w:proofErr w:type="spellEnd"/>
-      <w:r>
-        <w:t xml:space="preserve"> Mac </w:t>
-      </w:r>
-      <w:proofErr w:type="spellStart"/>
-      <w:r>
-        <w:t>que</w:t>
-      </w:r>
-      <w:proofErr w:type="spellEnd"/>
-      <w:r>
-        <w:t xml:space="preserve"> </w:t>
-      </w:r>
-      <w:proofErr w:type="spellStart"/>
-      <w:r>
-        <w:t>foi</w:t>
-      </w:r>
-      <w:proofErr w:type="spellEnd"/>
-      <w:r>
-        <w:t xml:space="preserve"> </w:t>
-      </w:r>
-      <w:proofErr w:type="spellStart"/>
-      <w:r>
-        <w:t>utilizada</w:t>
-      </w:r>
-      <w:proofErr w:type="spellEnd"/>
-      <w:r>
-        <w:t xml:space="preserve"> </w:t>
-      </w:r>
-      <w:proofErr w:type="spellStart"/>
-      <w:r>
-        <w:t>para</w:t>
-      </w:r>
-      <w:proofErr w:type="spellEnd"/>
-      <w:r>
-        <w:t xml:space="preserve"> </w:t>
-      </w:r>
-      <w:proofErr w:type="spellStart"/>
-      <w:r>
-        <w:t>selecionar</w:t>
-      </w:r>
-      <w:proofErr w:type="spellEnd"/>
-      <w:r>
-        <w:t xml:space="preserve"> as </w:t>
-      </w:r>
-      <w:proofErr w:type="spellStart"/>
-      <w:r>
-        <w:t>imagens</w:t>
-      </w:r>
-      <w:proofErr w:type="spellEnd"/>
-      <w:r>
-        <w:t xml:space="preserve"> e </w:t>
-      </w:r>
-      <w:proofErr w:type="spellStart"/>
-      <w:r>
-        <w:t>reduzi-las</w:t>
-      </w:r>
-      <w:proofErr w:type="spellEnd"/>
-      <w:r>
-        <w:t xml:space="preserve"> </w:t>
-      </w:r>
-      <w:proofErr w:type="spellStart"/>
-      <w:r>
-        <w:t>para</w:t>
-      </w:r>
-      <w:proofErr w:type="spellEnd"/>
-      <w:r>
-        <w:t xml:space="preserve"> o </w:t>
-      </w:r>
-      <w:proofErr w:type="spellStart"/>
-      <w:r>
-        <w:t>tamanho</w:t>
-      </w:r>
-      <w:proofErr w:type="spellEnd"/>
-      <w:r>
-        <w:t xml:space="preserve"> </w:t>
-      </w:r>
-      <w:proofErr w:type="spellStart"/>
-      <w:r>
-        <w:t>especificado</w:t>
-      </w:r>
-      <w:proofErr w:type="spellEnd"/>
-      <w:r>
-        <w:t xml:space="preserve"> e </w:t>
+        <w:t xml:space="preserve"> [11], que se trata de uma ferramenta de automação nativa do sistema operacional Mac que foi utilizada para selecionar as imagens e reduzi-las para o tamanho especificado e </w:t>
       </w:r>
       <w:proofErr w:type="spellStart"/>
       <w:r>
@@ -1954,31 +914,7 @@
       </w:r>
       <w:proofErr w:type="spellEnd"/>
       <w:r>
-        <w:t xml:space="preserve"> de forma </w:t>
-      </w:r>
-      <w:proofErr w:type="spellStart"/>
-      <w:r>
-        <w:t>sequencial</w:t>
-      </w:r>
-      <w:proofErr w:type="spellEnd"/>
-      <w:r>
-        <w:t xml:space="preserve"> </w:t>
-      </w:r>
-      <w:proofErr w:type="spellStart"/>
-      <w:r>
-        <w:t>para</w:t>
-      </w:r>
-      <w:proofErr w:type="spellEnd"/>
-      <w:r>
-        <w:t xml:space="preserve"> a </w:t>
-      </w:r>
-      <w:proofErr w:type="spellStart"/>
-      <w:r>
-        <w:t>leitura</w:t>
-      </w:r>
-      <w:proofErr w:type="spellEnd"/>
-      <w:r>
-        <w:t xml:space="preserve"> do </w:t>
+        <w:t xml:space="preserve"> de forma sequencial para a leitura do </w:t>
       </w:r>
       <w:proofErr w:type="spellStart"/>
       <w:r>
@@ -1986,39 +922,7 @@
       </w:r>
       <w:proofErr w:type="spellEnd"/>
       <w:r>
-        <w:t xml:space="preserve">, </w:t>
-      </w:r>
-      <w:proofErr w:type="spellStart"/>
-      <w:r>
-        <w:t>depois</w:t>
-      </w:r>
-      <w:proofErr w:type="spellEnd"/>
-      <w:r>
-        <w:t xml:space="preserve"> </w:t>
-      </w:r>
-      <w:proofErr w:type="spellStart"/>
-      <w:r>
-        <w:t>foi</w:t>
-      </w:r>
-      <w:proofErr w:type="spellEnd"/>
-      <w:r>
-        <w:t xml:space="preserve"> </w:t>
-      </w:r>
-      <w:proofErr w:type="spellStart"/>
-      <w:r>
-        <w:t>utilizada</w:t>
-      </w:r>
-      <w:proofErr w:type="spellEnd"/>
-      <w:r>
-        <w:t xml:space="preserve"> a </w:t>
-      </w:r>
-      <w:proofErr w:type="spellStart"/>
-      <w:r>
-        <w:t>ferramenta</w:t>
-      </w:r>
-      <w:proofErr w:type="spellEnd"/>
-      <w:r>
-        <w:t xml:space="preserve"> </w:t>
+        <w:t xml:space="preserve">, depois foi utilizada a ferramenta </w:t>
       </w:r>
       <w:proofErr w:type="spellStart"/>
       <w:r>
@@ -2026,47 +930,7 @@
       </w:r>
       <w:proofErr w:type="spellEnd"/>
       <w:r>
-        <w:t xml:space="preserve"> [10] </w:t>
-      </w:r>
-      <w:proofErr w:type="spellStart"/>
-      <w:r>
-        <w:t>para</w:t>
-      </w:r>
-      <w:proofErr w:type="spellEnd"/>
-      <w:r>
-        <w:t xml:space="preserve"> </w:t>
-      </w:r>
-      <w:proofErr w:type="spellStart"/>
-      <w:r>
-        <w:t>converte-las</w:t>
-      </w:r>
-      <w:proofErr w:type="spellEnd"/>
-      <w:r>
-        <w:t xml:space="preserve"> </w:t>
-      </w:r>
-      <w:proofErr w:type="spellStart"/>
-      <w:r>
-        <w:t>para</w:t>
-      </w:r>
-      <w:proofErr w:type="spellEnd"/>
-      <w:r>
-        <w:t xml:space="preserve"> </w:t>
-      </w:r>
-      <w:proofErr w:type="spellStart"/>
-      <w:r>
-        <w:t>intensidades</w:t>
-      </w:r>
-      <w:proofErr w:type="spellEnd"/>
-      <w:r>
-        <w:t xml:space="preserve"> </w:t>
-      </w:r>
-      <w:proofErr w:type="spellStart"/>
-      <w:r>
-        <w:t>em</w:t>
-      </w:r>
-      <w:proofErr w:type="spellEnd"/>
-      <w:r>
-        <w:t xml:space="preserve"> tons de cinza.</w:t>
+        <w:t xml:space="preserve"> [10] para converte-las para intensidades em tons de cinza.</w:t>
       </w:r>
     </w:p>
     <w:p>
@@ -2111,7 +975,10 @@
     </w:p>
     <w:p>
       <w:r>
-        <w:t xml:space="preserve">Foram testados vários algoritmos de redes auto-organizáveis provenientes da Toolbox [2], mas foi preferível trabalhar com a Neural Networks Toolbox nativa do </w:t>
+        <w:t>Foram testados vários algoritmos de redes auto-organizáveis provenientes da Toolbox [2], mas foi preferível trabalhar com a Neural Networks Toolbox nat</w:t>
+      </w:r>
+      <w:r>
+        <w:t xml:space="preserve">iva do </w:t>
       </w:r>
       <w:proofErr w:type="spellStart"/>
       <w:r>
@@ -2119,7 +986,10 @@
       </w:r>
       <w:proofErr w:type="spellEnd"/>
       <w:r>
-        <w:t xml:space="preserve"> pela estabilidade, e confiabilidade.</w:t>
+        <w:t xml:space="preserve"> pela estabilidade</w:t>
+      </w:r>
+      <w:r>
+        <w:t xml:space="preserve"> e confiabilidade.</w:t>
       </w:r>
     </w:p>
     <w:p>
@@ -2243,9 +1113,27 @@
       <w:pPr>
         <w:pStyle w:val="Heading3"/>
       </w:pPr>
-      <w:r>
-        <w:t>As imagens são convertidas tons de cinza.</w:t>
-      </w:r>
+      <w:proofErr w:type="gramStart"/>
+      <w:r>
+        <w:t xml:space="preserve">As imagens são </w:t>
+      </w:r>
+      <w:proofErr w:type="spellStart"/>
+      <w:r>
+        <w:t>convertidas</w:t>
+      </w:r>
+      <w:proofErr w:type="spellEnd"/>
+      <w:r>
+        <w:t xml:space="preserve"> </w:t>
+      </w:r>
+      <w:proofErr w:type="spellStart"/>
+      <w:r>
+        <w:t>para</w:t>
+      </w:r>
+      <w:proofErr w:type="spellEnd"/>
+      <w:r>
+        <w:t xml:space="preserve"> tons de cinza.</w:t>
+      </w:r>
+      <w:proofErr w:type="gramEnd"/>
     </w:p>
     <w:p>
       <w:pPr>
@@ -2442,135 +1330,7 @@
     </w:p>
     <w:p>
       <w:r>
-        <w:t xml:space="preserve">O Neural Networks Toolbox </w:t>
-      </w:r>
-      <w:proofErr w:type="spellStart"/>
-      <w:r>
-        <w:t>possui</w:t>
-      </w:r>
-      <w:proofErr w:type="spellEnd"/>
-      <w:r>
-        <w:t xml:space="preserve"> </w:t>
-      </w:r>
-      <w:proofErr w:type="spellStart"/>
-      <w:r>
-        <w:t>várias</w:t>
-      </w:r>
-      <w:proofErr w:type="spellEnd"/>
-      <w:r>
-        <w:t xml:space="preserve"> </w:t>
-      </w:r>
-      <w:proofErr w:type="spellStart"/>
-      <w:r>
-        <w:t>ferramentas</w:t>
-      </w:r>
-      <w:proofErr w:type="spellEnd"/>
-      <w:r>
-        <w:t xml:space="preserve"> de </w:t>
-      </w:r>
-      <w:proofErr w:type="spellStart"/>
-      <w:r>
-        <w:t>avaliação</w:t>
-      </w:r>
-      <w:proofErr w:type="spellEnd"/>
-      <w:r>
-        <w:t xml:space="preserve">. O </w:t>
-      </w:r>
-      <w:proofErr w:type="spellStart"/>
-      <w:r>
-        <w:t>gráfico</w:t>
-      </w:r>
-      <w:proofErr w:type="spellEnd"/>
-      <w:r>
-        <w:t xml:space="preserve"> de performance de </w:t>
-      </w:r>
-      <w:proofErr w:type="spellStart"/>
-      <w:r>
-        <w:t>erro</w:t>
-      </w:r>
-      <w:proofErr w:type="spellEnd"/>
-      <w:r>
-        <w:t xml:space="preserve"> </w:t>
-      </w:r>
-      <w:proofErr w:type="spellStart"/>
-      <w:r>
-        <w:t>por</w:t>
-      </w:r>
-      <w:proofErr w:type="spellEnd"/>
-      <w:r>
-        <w:t xml:space="preserve"> </w:t>
-      </w:r>
-      <w:proofErr w:type="spellStart"/>
-      <w:r>
-        <w:t>época</w:t>
-      </w:r>
-      <w:proofErr w:type="spellEnd"/>
-      <w:r>
-        <w:t xml:space="preserve"> de </w:t>
-      </w:r>
-      <w:proofErr w:type="spellStart"/>
-      <w:r>
-        <w:t>treinamento</w:t>
-      </w:r>
-      <w:proofErr w:type="spellEnd"/>
-      <w:r>
-        <w:t xml:space="preserve"> </w:t>
-      </w:r>
-      <w:proofErr w:type="spellStart"/>
-      <w:r>
-        <w:t>foi</w:t>
-      </w:r>
-      <w:proofErr w:type="spellEnd"/>
-      <w:r>
-        <w:t xml:space="preserve"> </w:t>
-      </w:r>
-      <w:proofErr w:type="spellStart"/>
-      <w:r>
-        <w:t>utilizando</w:t>
-      </w:r>
-      <w:proofErr w:type="spellEnd"/>
-      <w:r>
-        <w:t xml:space="preserve"> </w:t>
-      </w:r>
-      <w:proofErr w:type="spellStart"/>
-      <w:r>
-        <w:t>para</w:t>
-      </w:r>
-      <w:proofErr w:type="spellEnd"/>
-      <w:r>
-        <w:t xml:space="preserve"> </w:t>
-      </w:r>
-      <w:proofErr w:type="spellStart"/>
-      <w:r>
-        <w:t>acompanhar</w:t>
-      </w:r>
-      <w:proofErr w:type="spellEnd"/>
-      <w:r>
-        <w:t xml:space="preserve"> a </w:t>
-      </w:r>
-      <w:proofErr w:type="spellStart"/>
-      <w:r>
-        <w:t>evolução</w:t>
-      </w:r>
-      <w:proofErr w:type="spellEnd"/>
-      <w:r>
-        <w:t xml:space="preserve"> da </w:t>
-      </w:r>
-      <w:proofErr w:type="spellStart"/>
-      <w:r>
-        <w:t>convergência</w:t>
-      </w:r>
-      <w:proofErr w:type="spellEnd"/>
-      <w:r>
-        <w:t xml:space="preserve"> da </w:t>
-      </w:r>
-      <w:proofErr w:type="spellStart"/>
-      <w:r>
-        <w:t>Rede</w:t>
-      </w:r>
-      <w:proofErr w:type="spellEnd"/>
-      <w:r>
-        <w:t xml:space="preserve"> Neural.</w:t>
+        <w:t>O Neural Networks Toolbox possui várias ferramentas de avaliação. O gráfico de performance de erro por época de treinamento foi utilizando para acompanhar a evolução da convergência da Rede Neural.</w:t>
       </w:r>
     </w:p>
     <w:p/>
@@ -2581,7 +1341,7 @@
       <w:r>
         <w:rPr>
           <w:noProof/>
-          <w:lang w:val="en-US"/>
+          <w:lang w:val="en-US" w:eastAsia="en-US"/>
         </w:rPr>
         <w:drawing>
           <wp:inline distT="0" distB="0" distL="0" distR="0" wp14:anchorId="65A19EDF" wp14:editId="41B59CD6">
@@ -2711,201 +1471,35 @@
     <w:p/>
     <w:p>
       <w:r>
-        <w:t>A taxa de acerto da rede neural guiava as modificações dos parâmetros como a quantidade de neurônios da camada de processamento, a taxa de aprendizagem inicial e final, e a quantidade épocas para a convergência.</w:t>
-      </w:r>
-    </w:p>
-    <w:p>
-      <w:proofErr w:type="spellStart"/>
-      <w:r>
-        <w:t>Utilizando</w:t>
-      </w:r>
-      <w:proofErr w:type="spellEnd"/>
-      <w:r>
-        <w:t xml:space="preserve"> o </w:t>
-      </w:r>
-      <w:proofErr w:type="spellStart"/>
-      <w:r>
-        <w:t>sistema</w:t>
-      </w:r>
-      <w:proofErr w:type="spellEnd"/>
-      <w:r>
-        <w:t xml:space="preserve"> </w:t>
-      </w:r>
-      <w:proofErr w:type="spellStart"/>
-      <w:r>
-        <w:t>para</w:t>
-      </w:r>
-      <w:proofErr w:type="spellEnd"/>
-      <w:r>
-        <w:t xml:space="preserve"> </w:t>
-      </w:r>
-      <w:proofErr w:type="spellStart"/>
-      <w:r>
-        <w:t>detectar</w:t>
-      </w:r>
-      <w:proofErr w:type="spellEnd"/>
-      <w:r>
-        <w:t xml:space="preserve"> faces com </w:t>
-      </w:r>
-      <w:proofErr w:type="spellStart"/>
-      <w:r>
-        <w:t>imagens</w:t>
-      </w:r>
-      <w:proofErr w:type="spellEnd"/>
-      <w:r>
-        <w:t xml:space="preserve"> </w:t>
-      </w:r>
-      <w:proofErr w:type="spellStart"/>
-      <w:r>
-        <w:t>reais</w:t>
-      </w:r>
-      <w:proofErr w:type="spellEnd"/>
-      <w:r>
-        <w:t xml:space="preserve">, </w:t>
-      </w:r>
-      <w:proofErr w:type="spellStart"/>
-      <w:r>
-        <w:t>ele</w:t>
-      </w:r>
-      <w:proofErr w:type="spellEnd"/>
-      <w:r>
-        <w:t xml:space="preserve"> </w:t>
-      </w:r>
-      <w:proofErr w:type="spellStart"/>
-      <w:r>
-        <w:t>apresentou</w:t>
-      </w:r>
-      <w:proofErr w:type="spellEnd"/>
-      <w:r>
-        <w:t xml:space="preserve"> um </w:t>
-      </w:r>
-      <w:proofErr w:type="spellStart"/>
-      <w:r>
-        <w:t>comportamento</w:t>
-      </w:r>
-      <w:proofErr w:type="spellEnd"/>
-      <w:r>
-        <w:t xml:space="preserve"> </w:t>
-      </w:r>
-      <w:proofErr w:type="spellStart"/>
-      <w:r>
-        <w:t>esperado</w:t>
-      </w:r>
-      <w:proofErr w:type="spellEnd"/>
-      <w:r>
-        <w:t xml:space="preserve">, </w:t>
-      </w:r>
-      <w:proofErr w:type="spellStart"/>
-      <w:r>
-        <w:t>apresentando</w:t>
-      </w:r>
-      <w:proofErr w:type="spellEnd"/>
-      <w:r>
-        <w:t xml:space="preserve"> </w:t>
-      </w:r>
-      <w:proofErr w:type="spellStart"/>
-      <w:r>
-        <w:t>uma</w:t>
-      </w:r>
-      <w:proofErr w:type="spellEnd"/>
-      <w:r>
-        <w:t xml:space="preserve"> </w:t>
-      </w:r>
-      <w:proofErr w:type="spellStart"/>
-      <w:r>
-        <w:t>excelente</w:t>
-      </w:r>
-      <w:proofErr w:type="spellEnd"/>
-      <w:r>
-        <w:t xml:space="preserve"> </w:t>
-      </w:r>
-      <w:proofErr w:type="spellStart"/>
-      <w:r>
-        <w:t>invariância</w:t>
-      </w:r>
-      <w:proofErr w:type="spellEnd"/>
-      <w:r>
-        <w:t xml:space="preserve"> a </w:t>
-      </w:r>
-      <w:proofErr w:type="spellStart"/>
-      <w:r>
-        <w:t>iluminação</w:t>
-      </w:r>
-      <w:proofErr w:type="spellEnd"/>
-      <w:r>
-        <w:t xml:space="preserve"> </w:t>
-      </w:r>
-      <w:proofErr w:type="spellStart"/>
-      <w:r>
-        <w:t>porem</w:t>
-      </w:r>
-      <w:proofErr w:type="spellEnd"/>
-      <w:r>
-        <w:t xml:space="preserve"> com </w:t>
-      </w:r>
-      <w:proofErr w:type="spellStart"/>
-      <w:r>
-        <w:t>uma</w:t>
-      </w:r>
-      <w:proofErr w:type="spellEnd"/>
-      <w:r>
-        <w:t xml:space="preserve"> performance </w:t>
-      </w:r>
-      <w:proofErr w:type="spellStart"/>
-      <w:r>
-        <w:t>bastante</w:t>
-      </w:r>
-      <w:proofErr w:type="spellEnd"/>
-      <w:r>
-        <w:t xml:space="preserve"> </w:t>
-      </w:r>
-      <w:proofErr w:type="spellStart"/>
-      <w:r>
-        <w:t>afetada</w:t>
-      </w:r>
-      <w:proofErr w:type="spellEnd"/>
-      <w:r>
-        <w:t xml:space="preserve"> </w:t>
-      </w:r>
-      <w:proofErr w:type="spellStart"/>
-      <w:r>
-        <w:t>dependendo</w:t>
-      </w:r>
-      <w:proofErr w:type="spellEnd"/>
-      <w:r>
-        <w:t xml:space="preserve"> do </w:t>
-      </w:r>
-      <w:proofErr w:type="spellStart"/>
-      <w:r>
-        <w:t>angulo</w:t>
-      </w:r>
-      <w:proofErr w:type="spellEnd"/>
-      <w:r>
-        <w:t xml:space="preserve"> da face, </w:t>
-      </w:r>
-      <w:proofErr w:type="spellStart"/>
-      <w:r>
-        <w:t>só</w:t>
-      </w:r>
-      <w:proofErr w:type="spellEnd"/>
-      <w:r>
-        <w:t xml:space="preserve"> </w:t>
-      </w:r>
-      <w:proofErr w:type="spellStart"/>
-      <w:r>
-        <w:t>conseguindo</w:t>
-      </w:r>
-      <w:proofErr w:type="spellEnd"/>
-      <w:r>
-        <w:t xml:space="preserve"> </w:t>
-      </w:r>
-      <w:proofErr w:type="spellStart"/>
-      <w:r>
-        <w:t>detectar</w:t>
-      </w:r>
-      <w:proofErr w:type="spellEnd"/>
-      <w:r>
-        <w:t xml:space="preserve"> faces frontais.</w:t>
+        <w:t>A taxa de acerto da rede neural guiava as modificações dos parâmetros como a quantidade de neurônios da camada de processamento, a taxa de aprendizagem inicial e final, e a quantidade</w:t>
+      </w:r>
+      <w:r>
+        <w:t xml:space="preserve"> de</w:t>
+      </w:r>
+      <w:r>
+        <w:t xml:space="preserve"> épocas </w:t>
+      </w:r>
+      <w:r>
+        <w:t xml:space="preserve">necessárias </w:t>
+      </w:r>
+      <w:r>
+        <w:t>para a</w:t>
+      </w:r>
+      <w:r>
+        <w:t>tingir</w:t>
+      </w:r>
+      <w:r>
+        <w:t xml:space="preserve"> convergência.</w:t>
+      </w:r>
+    </w:p>
+    <w:p>
+      <w:r>
+        <w:t xml:space="preserve">Utilizando o sistema para detectar faces com imagens reais, ele apresentou </w:t>
+      </w:r>
+      <w:bookmarkStart w:id="0" w:name="_GoBack"/>
+      <w:bookmarkEnd w:id="0"/>
+      <w:r>
+        <w:t>um comportamento esperado, apresentando uma excelente invariância a iluminação porem com uma performance bastante afetada dependendo do angulo da face, só conseguindo detectar faces frontais.</w:t>
       </w:r>
     </w:p>
     <w:p/>
@@ -2916,7 +1510,7 @@
       <w:r>
         <w:rPr>
           <w:noProof/>
-          <w:lang w:val="en-US"/>
+          <w:lang w:val="en-US" w:eastAsia="en-US"/>
         </w:rPr>
         <w:drawing>
           <wp:inline distT="0" distB="0" distL="0" distR="0" wp14:anchorId="1465748C" wp14:editId="3298FDA4">
@@ -3055,8 +1649,6 @@
       <w:r>
         <w:t>O projeto ainda não se encontra finalizado, diversos problemas ainda precisam ser corrigidos. Apesar do sistema ser invariante a iluminação, resolvendo um dos principais problemas na área de detecção facial, ainda apresenta uma taxa de erro alta para encontrar faces que não estejam na posição frontal. Possuindo um excelente resultado na etapas de treinamento e testes, mas com taxas relevantes de erro com imagens reais, pois as imagens de treinamento e teste possuem apenas faces frontais, falhando em imagens com outras poses, não resolvendo completamente o problema de detecção.</w:t>
       </w:r>
-      <w:bookmarkStart w:id="0" w:name="_GoBack"/>
-      <w:bookmarkEnd w:id="0"/>
     </w:p>
     <w:p>
       <w:pPr>
@@ -3556,7 +2148,6 @@
         <w:pStyle w:val="references"/>
       </w:pPr>
       <w:r>
-        <w:lastRenderedPageBreak/>
         <w:t xml:space="preserve">Image </w:t>
       </w:r>
       <w:proofErr w:type="spellStart"/>
@@ -3597,6 +2188,7 @@
         <w:pStyle w:val="references"/>
       </w:pPr>
       <w:r>
+        <w:lastRenderedPageBreak/>
         <w:t xml:space="preserve">Software </w:t>
       </w:r>
       <w:proofErr w:type="spellStart"/>
@@ -3623,8 +2215,29 @@
       <w:r>
         <w:t xml:space="preserve">: </w:t>
       </w:r>
-      <w:r>
-        <w:t>http://support.apple.com/kb/HT2488?viewlocale=pt_PT</w:t>
+      <w:hyperlink r:id="rId18" w:history="1">
+        <w:r>
+          <w:rPr>
+            <w:rStyle w:val="Hyperlink"/>
+          </w:rPr>
+          <w:t>http://support.apple.com/kb/HT2488?viewlocale=pt_PT</w:t>
+        </w:r>
+      </w:hyperlink>
+    </w:p>
+    <w:p>
+      <w:pPr>
+        <w:pStyle w:val="references"/>
+      </w:pPr>
+      <w:r>
+        <w:t xml:space="preserve">Journal of Mathematical Imaging and Vision, Multi-Scale Image Analysis by </w:t>
+      </w:r>
+      <w:proofErr w:type="spellStart"/>
+      <w:r>
+        <w:t>Piramidal</w:t>
+      </w:r>
+      <w:proofErr w:type="spellEnd"/>
+      <w:r>
+        <w:t xml:space="preserve"> Algorithms, Volume 10, Number 1 (1999), 87-95</w:t>
       </w:r>
     </w:p>
     <w:p>
@@ -3977,6 +2590,7 @@
         <w:strike w:val="0"/>
         <w:dstrike w:val="0"/>
         <w:vanish w:val="0"/>
+        <w:color w:val="000000"/>
         <w:sz w:val="16"/>
         <w:szCs w:val="16"/>
         <w:vertAlign w:val="superscript"/>
@@ -3988,11 +2602,6 @@
           <w14:prstDash w14:val="solid"/>
           <w14:bevel/>
         </w14:textOutline>
-        <w14:textFill>
-          <w14:solidFill>
-            <w14:srgbClr w14:val="000000"/>
-          </w14:solidFill>
-        </w14:textFill>
       </w:rPr>
     </w:lvl>
   </w:abstractNum>
@@ -4062,7 +2671,7 @@
         <w:strike w:val="0"/>
         <w:dstrike w:val="0"/>
         <w:vanish w:val="0"/>
-        <w:color w:val="auto"/>
+        <w:color w:val="000000"/>
         <w:position w:val="0"/>
         <w:sz w:val="20"/>
         <w:szCs w:val="20"/>
@@ -4075,11 +2684,6 @@
           <w14:prstDash w14:val="solid"/>
           <w14:bevel/>
         </w14:textOutline>
-        <w14:textFill>
-          <w14:solidFill>
-            <w14:srgbClr w14:val="000000"/>
-          </w14:solidFill>
-        </w14:textFill>
       </w:rPr>
     </w:lvl>
   </w:abstractNum>
@@ -4511,6 +3115,9 @@
   </w:style>
   <w:style w:type="character" w:default="1" w:styleId="DefaultParagraphFont">
     <w:name w:val="Default Paragraph Font"/>
+    <w:uiPriority w:val="1"/>
+    <w:semiHidden/>
+    <w:unhideWhenUsed/>
   </w:style>
   <w:style w:type="table" w:default="1" w:styleId="TableNormal">
     <w:name w:val="Normal Table"/>
@@ -4572,6 +3179,7 @@
       <w:strike w:val="0"/>
       <w:dstrike w:val="0"/>
       <w:vanish w:val="0"/>
+      <w:color w:val="000000"/>
       <w:sz w:val="16"/>
       <w:szCs w:val="16"/>
       <w:vertAlign w:val="superscript"/>
@@ -4583,11 +3191,6 @@
         <w14:prstDash w14:val="solid"/>
         <w14:bevel/>
       </w14:textOutline>
-      <w14:textFill>
-        <w14:solidFill>
-          <w14:srgbClr w14:val="000000"/>
-        </w14:solidFill>
-      </w14:textFill>
     </w:rPr>
   </w:style>
   <w:style w:type="character" w:customStyle="1" w:styleId="WW8Num3z0">
@@ -4763,9 +3366,6 @@
       <w:szCs w:val="16"/>
     </w:rPr>
   </w:style>
-  <w:style w:type="character" w:styleId="DefaultParagraphFont0">
-    <w:name w:val="Default Paragraph Font"/>
-  </w:style>
   <w:style w:type="paragraph" w:customStyle="1" w:styleId="Heading">
     <w:name w:val="Heading"/>
     <w:basedOn w:val="Normal"/>
@@ -4856,7 +3456,6 @@
       <w:rFonts w:eastAsia="SimSun"/>
       <w:sz w:val="22"/>
       <w:szCs w:val="22"/>
-      <w:lang w:eastAsia="en-US"/>
     </w:rPr>
   </w:style>
   <w:style w:type="paragraph" w:customStyle="1" w:styleId="bulletlist">
@@ -4899,7 +3498,6 @@
       <w:rFonts w:eastAsia="SimSun"/>
       <w:sz w:val="16"/>
       <w:szCs w:val="16"/>
-      <w:lang w:eastAsia="en-US"/>
     </w:rPr>
   </w:style>
   <w:style w:type="paragraph" w:customStyle="1" w:styleId="footnote">
@@ -4936,7 +3534,6 @@
       <w:iCs/>
       <w:sz w:val="18"/>
       <w:szCs w:val="18"/>
-      <w:lang w:eastAsia="en-US"/>
     </w:rPr>
   </w:style>
   <w:style w:type="paragraph" w:customStyle="1" w:styleId="papersubtitle">
@@ -4950,7 +3547,6 @@
       <w:rFonts w:eastAsia="MS Mincho"/>
       <w:sz w:val="28"/>
       <w:szCs w:val="28"/>
-      <w:lang w:eastAsia="en-US"/>
     </w:rPr>
   </w:style>
   <w:style w:type="paragraph" w:customStyle="1" w:styleId="papertitle">
@@ -4964,7 +3560,6 @@
       <w:rFonts w:eastAsia="MS Mincho"/>
       <w:sz w:val="48"/>
       <w:szCs w:val="48"/>
-      <w:lang w:eastAsia="en-US"/>
     </w:rPr>
   </w:style>
   <w:style w:type="paragraph" w:customStyle="1" w:styleId="references">
@@ -4981,7 +3576,6 @@
       <w:rFonts w:eastAsia="MS Mincho"/>
       <w:sz w:val="16"/>
       <w:szCs w:val="16"/>
-      <w:lang w:eastAsia="en-US"/>
     </w:rPr>
   </w:style>
   <w:style w:type="paragraph" w:customStyle="1" w:styleId="sponsors">
@@ -5030,7 +3624,6 @@
       <w:rFonts w:eastAsia="SimSun"/>
       <w:sz w:val="16"/>
       <w:szCs w:val="16"/>
-      <w:lang w:eastAsia="en-US"/>
     </w:rPr>
   </w:style>
   <w:style w:type="paragraph" w:customStyle="1" w:styleId="tablefootnote">
@@ -5065,7 +3658,6 @@
       <w:smallCaps/>
       <w:sz w:val="16"/>
       <w:szCs w:val="16"/>
-      <w:lang w:eastAsia="en-US"/>
     </w:rPr>
   </w:style>
   <w:style w:type="paragraph" w:customStyle="1" w:styleId="Framecontents">
@@ -5580,6 +4172,9 @@
   </w:style>
   <w:style w:type="character" w:default="1" w:styleId="DefaultParagraphFont">
     <w:name w:val="Default Paragraph Font"/>
+    <w:uiPriority w:val="1"/>
+    <w:semiHidden/>
+    <w:unhideWhenUsed/>
   </w:style>
   <w:style w:type="table" w:default="1" w:styleId="TableNormal">
     <w:name w:val="Normal Table"/>
@@ -5641,6 +4236,7 @@
       <w:strike w:val="0"/>
       <w:dstrike w:val="0"/>
       <w:vanish w:val="0"/>
+      <w:color w:val="000000"/>
       <w:sz w:val="16"/>
       <w:szCs w:val="16"/>
       <w:vertAlign w:val="superscript"/>
@@ -5652,11 +4248,6 @@
         <w14:prstDash w14:val="solid"/>
         <w14:bevel/>
       </w14:textOutline>
-      <w14:textFill>
-        <w14:solidFill>
-          <w14:srgbClr w14:val="000000"/>
-        </w14:solidFill>
-      </w14:textFill>
     </w:rPr>
   </w:style>
   <w:style w:type="character" w:customStyle="1" w:styleId="WW8Num3z0">
@@ -5832,9 +4423,6 @@
       <w:szCs w:val="16"/>
     </w:rPr>
   </w:style>
-  <w:style w:type="character" w:styleId="DefaultParagraphFont0">
-    <w:name w:val="Default Paragraph Font"/>
-  </w:style>
   <w:style w:type="paragraph" w:customStyle="1" w:styleId="Heading">
     <w:name w:val="Heading"/>
     <w:basedOn w:val="Normal"/>
@@ -5925,7 +4513,6 @@
       <w:rFonts w:eastAsia="SimSun"/>
       <w:sz w:val="22"/>
       <w:szCs w:val="22"/>
-      <w:lang w:eastAsia="en-US"/>
     </w:rPr>
   </w:style>
   <w:style w:type="paragraph" w:customStyle="1" w:styleId="bulletlist">
@@ -5968,7 +4555,6 @@
       <w:rFonts w:eastAsia="SimSun"/>
       <w:sz w:val="16"/>
       <w:szCs w:val="16"/>
-      <w:lang w:eastAsia="en-US"/>
     </w:rPr>
   </w:style>
   <w:style w:type="paragraph" w:customStyle="1" w:styleId="footnote">
@@ -6005,7 +4591,6 @@
       <w:iCs/>
       <w:sz w:val="18"/>
       <w:szCs w:val="18"/>
-      <w:lang w:eastAsia="en-US"/>
     </w:rPr>
   </w:style>
   <w:style w:type="paragraph" w:customStyle="1" w:styleId="papersubtitle">
@@ -6019,7 +4604,6 @@
       <w:rFonts w:eastAsia="MS Mincho"/>
       <w:sz w:val="28"/>
       <w:szCs w:val="28"/>
-      <w:lang w:eastAsia="en-US"/>
     </w:rPr>
   </w:style>
   <w:style w:type="paragraph" w:customStyle="1" w:styleId="papertitle">
@@ -6033,7 +4617,6 @@
       <w:rFonts w:eastAsia="MS Mincho"/>
       <w:sz w:val="48"/>
       <w:szCs w:val="48"/>
-      <w:lang w:eastAsia="en-US"/>
     </w:rPr>
   </w:style>
   <w:style w:type="paragraph" w:customStyle="1" w:styleId="references">
@@ -6050,7 +4633,6 @@
       <w:rFonts w:eastAsia="MS Mincho"/>
       <w:sz w:val="16"/>
       <w:szCs w:val="16"/>
-      <w:lang w:eastAsia="en-US"/>
     </w:rPr>
   </w:style>
   <w:style w:type="paragraph" w:customStyle="1" w:styleId="sponsors">
@@ -6099,7 +4681,6 @@
       <w:rFonts w:eastAsia="SimSun"/>
       <w:sz w:val="16"/>
       <w:szCs w:val="16"/>
-      <w:lang w:eastAsia="en-US"/>
     </w:rPr>
   </w:style>
   <w:style w:type="paragraph" w:customStyle="1" w:styleId="tablefootnote">
@@ -6134,7 +4715,6 @@
       <w:smallCaps/>
       <w:sz w:val="16"/>
       <w:szCs w:val="16"/>
-      <w:lang w:eastAsia="en-US"/>
     </w:rPr>
   </w:style>
   <w:style w:type="paragraph" w:customStyle="1" w:styleId="Framecontents">
@@ -6598,7 +5178,7 @@
 </file>
 
 <file path=customXml/itemProps1.xml><?xml version="1.0" encoding="utf-8"?>
-<ds:datastoreItem xmlns:ds="http://schemas.openxmlformats.org/officeDocument/2006/customXml" ds:itemID="{C9CA5278-E94C-0842-A176-E06AC4D1CB72}">
+<ds:datastoreItem xmlns:ds="http://schemas.openxmlformats.org/officeDocument/2006/customXml" ds:itemID="{E292B546-EE88-BC42-8C6A-A9701492EFAE}">
   <ds:schemaRefs>
     <ds:schemaRef ds:uri="http://schemas.openxmlformats.org/officeDocument/2006/bibliography"/>
   </ds:schemaRefs>

--- a/Relatório RN.docx
+++ b/Relatório RN.docx
@@ -1188,7 +1188,71 @@
         <w:pStyle w:val="Heading3"/>
       </w:pPr>
       <w:r>
-        <w:t>A matriz resultante é processada extraindo um terço dos dados mais relevantes resultando numa matrix 45 x 48</w:t>
+        <w:t xml:space="preserve">A matriz resultante é processada extraindo um terço dos dados </w:t>
+      </w:r>
+      <w:proofErr w:type="spellStart"/>
+      <w:r>
+        <w:t>removendo</w:t>
+      </w:r>
+      <w:proofErr w:type="spellEnd"/>
+      <w:r>
+        <w:t xml:space="preserve"> </w:t>
+      </w:r>
+      <w:proofErr w:type="spellStart"/>
+      <w:r>
+        <w:t>linhas</w:t>
+      </w:r>
+      <w:proofErr w:type="spellEnd"/>
+      <w:r>
+        <w:t xml:space="preserve"> e </w:t>
+      </w:r>
+      <w:proofErr w:type="spellStart"/>
+      <w:r>
+        <w:t>colunas</w:t>
+      </w:r>
+      <w:proofErr w:type="spellEnd"/>
+      <w:r>
+        <w:t xml:space="preserve"> de forma </w:t>
+      </w:r>
+      <w:proofErr w:type="spellStart"/>
+      <w:r>
+        <w:t>alternada</w:t>
+      </w:r>
+      <w:proofErr w:type="spellEnd"/>
+      <w:r>
+        <w:t xml:space="preserve"> </w:t>
+      </w:r>
+      <w:proofErr w:type="spellStart"/>
+      <w:r>
+        <w:t>resultando</w:t>
+      </w:r>
+      <w:proofErr w:type="spellEnd"/>
+      <w:r>
+        <w:t xml:space="preserve"> </w:t>
+      </w:r>
+      <w:proofErr w:type="spellStart"/>
+      <w:r>
+        <w:t>em</w:t>
+      </w:r>
+      <w:proofErr w:type="spellEnd"/>
+      <w:r>
+        <w:t xml:space="preserve"> </w:t>
+      </w:r>
+      <w:proofErr w:type="spellStart"/>
+      <w:r>
+        <w:t>uma</w:t>
+      </w:r>
+      <w:proofErr w:type="spellEnd"/>
+      <w:r>
+        <w:t xml:space="preserve"> </w:t>
+      </w:r>
+      <w:r>
+        <w:t xml:space="preserve">matrix </w:t>
+      </w:r>
+      <w:bookmarkStart w:id="0" w:name="_GoBack"/>
+      <w:bookmarkEnd w:id="0"/>
+      <w:r>
+        <w:t>45 x 48</w:t>
       </w:r>
     </w:p>
     <w:p>
@@ -1494,12 +1558,7 @@
     </w:p>
     <w:p>
       <w:r>
-        <w:t xml:space="preserve">Utilizando o sistema para detectar faces com imagens reais, ele apresentou </w:t>
-      </w:r>
-      <w:bookmarkStart w:id="0" w:name="_GoBack"/>
-      <w:bookmarkEnd w:id="0"/>
-      <w:r>
-        <w:t>um comportamento esperado, apresentando uma excelente invariância a iluminação porem com uma performance bastante afetada dependendo do angulo da face, só conseguindo detectar faces frontais.</w:t>
+        <w:t>Utilizando o sistema para detectar faces com imagens reais, ele apresentou um comportamento esperado, apresentando uma excelente invariância a iluminação porem com uma performance bastante afetada dependendo do angulo da face, só conseguindo detectar faces frontais.</w:t>
       </w:r>
     </w:p>
     <w:p/>
@@ -5178,7 +5237,7 @@
 </file>
 
 <file path=customXml/itemProps1.xml><?xml version="1.0" encoding="utf-8"?>
-<ds:datastoreItem xmlns:ds="http://schemas.openxmlformats.org/officeDocument/2006/customXml" ds:itemID="{E292B546-EE88-BC42-8C6A-A9701492EFAE}">
+<ds:datastoreItem xmlns:ds="http://schemas.openxmlformats.org/officeDocument/2006/customXml" ds:itemID="{98AA2E41-8145-CE4A-B851-A8872E4ABD09}">
   <ds:schemaRefs>
     <ds:schemaRef ds:uri="http://schemas.openxmlformats.org/officeDocument/2006/bibliography"/>
   </ds:schemaRefs>
